--- a/Documentatie/Conventierapport.docx
+++ b/Documentatie/Conventierapport.docx
@@ -71,6 +71,22 @@
           </w14:textOutline>
         </w:rPr>
       </w:pPr>
+      <w:r>
+        <w:rPr>
+          <w:b/>
+          <w:color w:val="F7CAAC" w:themeColor="accent2" w:themeTint="66"/>
+          <w:sz w:val="44"/>
+          <w:szCs w:val="44"/>
+          <w14:textOutline w14:w="11112" w14:cap="flat" w14:cmpd="sng" w14:algn="ctr">
+            <w14:solidFill>
+              <w14:schemeClr w14:val="accent2"/>
+            </w14:solidFill>
+            <w14:prstDash w14:val="solid"/>
+            <w14:round/>
+          </w14:textOutline>
+        </w:rPr>
+        <w:t>Conventierapport</w:t>
+      </w:r>
     </w:p>
     <w:p>
       <w:pPr>
@@ -218,8 +234,6 @@
           <w:r>
             <w:t>sopgave</w:t>
           </w:r>
-          <w:bookmarkStart w:id="0" w:name="_GoBack"/>
-          <w:bookmarkEnd w:id="0"/>
         </w:p>
         <w:p>
           <w:pPr>
@@ -620,131 +634,46 @@
       <w:pPr>
         <w:pStyle w:val="Kop1"/>
       </w:pPr>
-      <w:bookmarkStart w:id="1" w:name="_Toc385249316"/>
+      <w:bookmarkStart w:id="0" w:name="_Toc385249316"/>
       <w:r>
         <w:lastRenderedPageBreak/>
         <w:t>Inleiding</w:t>
       </w:r>
+      <w:bookmarkEnd w:id="0"/>
+    </w:p>
+    <w:p/>
+    <w:p>
+      <w:r>
+        <w:t xml:space="preserve">Dit document is geschreven voor onszelf zodat we de regels en </w:t>
+      </w:r>
+      <w:r>
+        <w:t xml:space="preserve">van het project nog eens kunnen doorkijken. Dus ook als iemand het niet goed doet dan kunnen we hem er op aanspreken en zeggen dat hij aan de afspraken moet houden die we hebben gemaakt en dit kunnen we dan ook met de leraar bespreken als het echt niet werkt en laten zien dat we het allemaal hebben ondertekend en afgesproken. </w:t>
+      </w:r>
+      <w:r>
+        <w:t xml:space="preserve"> </w:t>
+      </w:r>
+      <w:r>
+        <w:t xml:space="preserve">Hieronder zie je onze afspraken die wij hebben gemaakt en waar we he allemaal mee eens zijn. En als iemand nog een paar afspraken heeft dan moeten we deze weer hierin zetten maar dan moeten we het daarmee het allemaal mee eens zijn want dan moeten we het allemaal weer opnieuw ondertekenen </w:t>
+      </w:r>
+      <w:r>
+        <w:t xml:space="preserve">zodat iedereen het mee eens is. </w:t>
+      </w:r>
+    </w:p>
+    <w:p>
+      <w:r>
+        <w:br w:type="page"/>
+      </w:r>
+    </w:p>
+    <w:p>
+      <w:pPr>
+        <w:pStyle w:val="Kop1"/>
+      </w:pPr>
+      <w:bookmarkStart w:id="1" w:name="_Toc385249318"/>
+      <w:r>
+        <w:lastRenderedPageBreak/>
+        <w:t>Naamgevingconventies</w:t>
+      </w:r>
       <w:bookmarkEnd w:id="1"/>
-    </w:p>
-    <w:p/>
-    <w:p>
-      <w:r>
-        <w:t xml:space="preserve">Dit document is geschreven voor onszelf zodat we de regels en </w:t>
-      </w:r>
-      <w:r>
-        <w:t xml:space="preserve">van het project nog eens kunnen doorkijken. Dus ook als iemand het niet goed doet dan kunnen we hem er op aanspreken en zeggen dat hij aan de afspraken moet houden die we hebben gemaakt en dit kunnen we dan ook met de leraar bespreken als het echt niet werkt en laten zien dat we het allemaal hebben ondertekend en afgesproken. </w:t>
-      </w:r>
-      <w:r>
-        <w:t xml:space="preserve"> </w:t>
-      </w:r>
-      <w:r>
-        <w:t xml:space="preserve">Hieronder zie je onze afspraken die wij hebben gemaakt en waar we he allemaal mee eens zijn. En als iemand nog een paar afspraken heeft dan moeten we deze weer hierin zetten maar dan moeten we het daarmee het allemaal mee eens zijn want dan moeten we het allemaal weer opnieuw ondertekenen </w:t>
-      </w:r>
-      <w:r>
-        <w:t xml:space="preserve">zodat iedereen het mee eens is. </w:t>
-      </w:r>
-    </w:p>
-    <w:p>
-      <w:r>
-        <w:br w:type="page"/>
-      </w:r>
-    </w:p>
-    <w:p/>
-    <w:p>
-      <w:pPr>
-        <w:pStyle w:val="Kop1"/>
-      </w:pPr>
-      <w:bookmarkStart w:id="2" w:name="_Toc385249317"/>
-      <w:r>
-        <w:t>Afspraken:</w:t>
-      </w:r>
-      <w:bookmarkEnd w:id="2"/>
-      <w:r>
-        <w:t xml:space="preserve"> </w:t>
-      </w:r>
-    </w:p>
-    <w:p>
-      <w:pPr>
-        <w:pStyle w:val="Lijstalinea"/>
-        <w:numPr>
-          <w:ilvl w:val="0"/>
-          <w:numId w:val="1"/>
-        </w:numPr>
-      </w:pPr>
-      <w:r>
-        <w:t>Afmelden bij afwezigheid voor 9 uur.</w:t>
-      </w:r>
-    </w:p>
-    <w:p>
-      <w:pPr>
-        <w:pStyle w:val="Lijstalinea"/>
-        <w:numPr>
-          <w:ilvl w:val="0"/>
-          <w:numId w:val="1"/>
-        </w:numPr>
-      </w:pPr>
-      <w:r>
-        <w:t>Als je het ergens niet mee eens bent gooi het in de groep.</w:t>
-      </w:r>
-    </w:p>
-    <w:p>
-      <w:pPr>
-        <w:pStyle w:val="Lijstalinea"/>
-        <w:numPr>
-          <w:ilvl w:val="0"/>
-          <w:numId w:val="1"/>
-        </w:numPr>
-      </w:pPr>
-      <w:r>
-        <w:t>Als er problemen in de groep zijn probeer het samen op te lossen, anders haal je er een leraar bij.</w:t>
-      </w:r>
-    </w:p>
-    <w:p>
-      <w:pPr>
-        <w:pStyle w:val="Lijstalinea"/>
-        <w:numPr>
-          <w:ilvl w:val="0"/>
-          <w:numId w:val="1"/>
-        </w:numPr>
-      </w:pPr>
-      <w:r>
-        <w:t>Als iemand zich niet aan de afspraken houd spreken we hem daar op aan bij de 2</w:t>
-      </w:r>
-      <w:r>
-        <w:rPr>
-          <w:vertAlign w:val="superscript"/>
-        </w:rPr>
-        <w:t>e</w:t>
-      </w:r>
-      <w:r>
-        <w:t xml:space="preserve"> keer gaan we naar de leraar.</w:t>
-      </w:r>
-    </w:p>
-    <w:p>
-      <w:pPr>
-        <w:pStyle w:val="Lijstalinea"/>
-        <w:numPr>
-          <w:ilvl w:val="0"/>
-          <w:numId w:val="1"/>
-        </w:numPr>
-      </w:pPr>
-      <w:r>
-        <w:t>Houd je aan de naamgevingconventies</w:t>
-      </w:r>
-      <w:r>
-        <w:t>.</w:t>
-      </w:r>
-    </w:p>
-    <w:p>
-      <w:pPr>
-        <w:pStyle w:val="Kop1"/>
-      </w:pPr>
-      <w:bookmarkStart w:id="3" w:name="_Toc385249318"/>
-      <w:r>
-        <w:t>Naamgevingconventies</w:t>
-      </w:r>
-      <w:bookmarkEnd w:id="3"/>
     </w:p>
     <w:p/>
     <w:p>
@@ -756,7 +685,13 @@
         </w:numPr>
       </w:pPr>
       <w:r>
-        <w:t>Gebruik van hoofdletters.</w:t>
+        <w:t>Gebruik van hoofdletters</w:t>
+      </w:r>
+      <w:r>
+        <w:t xml:space="preserve"> in het begin van zinnen/namen</w:t>
+      </w:r>
+      <w:r>
+        <w:t>.</w:t>
       </w:r>
     </w:p>
     <w:p>
@@ -768,7 +703,13 @@
         </w:numPr>
       </w:pPr>
       <w:r>
-        <w:t>Serieuze naamgevingen.</w:t>
+        <w:t>Serieuze naamgevingen</w:t>
+      </w:r>
+      <w:r>
+        <w:t xml:space="preserve"> bij benamingen van producten/knoppen/namen</w:t>
+      </w:r>
+      <w:r>
+        <w:t>.</w:t>
       </w:r>
     </w:p>
     <w:p>
@@ -780,7 +721,13 @@
         </w:numPr>
       </w:pPr>
       <w:r>
-        <w:t>Duidelijke naamgevingen.</w:t>
+        <w:t>Duidelijke naamgevingen</w:t>
+      </w:r>
+      <w:r>
+        <w:t xml:space="preserve"> bij benaming van producten/knoppen/namen</w:t>
+      </w:r>
+      <w:r>
+        <w:t>.</w:t>
       </w:r>
     </w:p>
     <w:p>
@@ -805,11 +752,11 @@
       <w:pPr>
         <w:pStyle w:val="Kop1"/>
       </w:pPr>
-      <w:bookmarkStart w:id="4" w:name="_Toc385249319"/>
+      <w:bookmarkStart w:id="2" w:name="_Toc385249319"/>
       <w:r>
         <w:t>Notatieconventies</w:t>
       </w:r>
-      <w:bookmarkEnd w:id="4"/>
+      <w:bookmarkEnd w:id="2"/>
     </w:p>
     <w:p/>
     <w:p>
@@ -881,7 +828,10 @@
         </w:numPr>
       </w:pPr>
       <w:r>
-        <w:t>Methode moet maar een ding doen.</w:t>
+        <w:t>Methode moet maar éé</w:t>
+      </w:r>
+      <w:r>
+        <w:t>n ding doen.</w:t>
       </w:r>
     </w:p>
     <w:p>
@@ -920,7 +870,13 @@
         </w:numPr>
       </w:pPr>
       <w:r>
-        <w:t>Schrijf geen comments voor iedere regel code.</w:t>
+        <w:t>Schrijf geen comments voor iedere regel code</w:t>
+      </w:r>
+      <w:r>
+        <w:t>, alleen als je denkt dat iets niet helemaal duidelijk is</w:t>
+      </w:r>
+      <w:r>
+        <w:t>.</w:t>
       </w:r>
     </w:p>
     <w:p>
@@ -944,19 +900,13 @@
         </w:numPr>
       </w:pPr>
       <w:r>
-        <w:t>Informatie aan het begin van de code in comments. En of dit wel of niet moet en wat voor informatie je erin wilt zetten.</w:t>
-      </w:r>
-    </w:p>
-    <w:p>
-      <w:pPr>
-        <w:pStyle w:val="Lijstalinea"/>
-        <w:numPr>
-          <w:ilvl w:val="0"/>
-          <w:numId w:val="3"/>
-        </w:numPr>
-      </w:pPr>
-      <w:r>
-        <w:t>Naamgeving van de knoppen en velden moet duidelijk zijn zodat er gelijk gezien kan worden wat de knoppen/velden doen.</w:t>
+        <w:t>Naamgeving van de knoppen en velden moet duidelijk zijn zodat er gelijk gezien kan worden wat de knoppen/velden doen</w:t>
+      </w:r>
+      <w:r>
+        <w:t>, dit moet voor dat we aan de code gaan werken gedaan worden!</w:t>
+      </w:r>
+      <w:r>
+        <w:t>.</w:t>
       </w:r>
     </w:p>
     <w:tbl>
@@ -983,7 +933,10 @@
           <w:p>
             <w:proofErr w:type="spellStart"/>
             <w:r>
-              <w:t>Btn</w:t>
+              <w:t>b</w:t>
+            </w:r>
+            <w:r>
+              <w:t>tn</w:t>
             </w:r>
             <w:proofErr w:type="spellEnd"/>
             <w:r>
@@ -998,7 +951,10 @@
           <w:p>
             <w:proofErr w:type="spellStart"/>
             <w:r>
-              <w:t>Txtbox</w:t>
+              <w:t>t</w:t>
+            </w:r>
+            <w:r>
+              <w:t>xtbox</w:t>
             </w:r>
             <w:proofErr w:type="spellEnd"/>
             <w:r>
@@ -1018,7 +974,10 @@
           <w:p>
             <w:proofErr w:type="spellStart"/>
             <w:r>
-              <w:t>Radiobtn</w:t>
+              <w:t>r</w:t>
+            </w:r>
+            <w:r>
+              <w:t>adiobtn</w:t>
             </w:r>
             <w:proofErr w:type="spellEnd"/>
             <w:r>
@@ -1033,7 +992,10 @@
           <w:p>
             <w:proofErr w:type="spellStart"/>
             <w:r>
-              <w:t>Lbl</w:t>
+              <w:t>l</w:t>
+            </w:r>
+            <w:r>
+              <w:t>bl</w:t>
             </w:r>
             <w:proofErr w:type="spellEnd"/>
             <w:r>
@@ -1048,7 +1010,10 @@
           <w:p>
             <w:proofErr w:type="spellStart"/>
             <w:r>
-              <w:t>Picbox</w:t>
+              <w:t>p</w:t>
+            </w:r>
+            <w:r>
+              <w:t>icbox</w:t>
             </w:r>
             <w:proofErr w:type="spellEnd"/>
             <w:r>
@@ -1073,7 +1038,7 @@
           <w:p>
             <w:proofErr w:type="spellStart"/>
             <w:r>
-              <w:t>Chkbox</w:t>
+              <w:t>chk</w:t>
             </w:r>
             <w:proofErr w:type="spellEnd"/>
             <w:r>
@@ -1093,7 +1058,10 @@
           <w:p>
             <w:proofErr w:type="spellStart"/>
             <w:r>
-              <w:t>Pnl</w:t>
+              <w:t>p</w:t>
+            </w:r>
+            <w:r>
+              <w:t>nl</w:t>
             </w:r>
             <w:proofErr w:type="spellEnd"/>
             <w:r>
@@ -1108,7 +1076,10 @@
           <w:p>
             <w:proofErr w:type="spellStart"/>
             <w:r>
-              <w:t>Ststrip</w:t>
+              <w:t>s</w:t>
+            </w:r>
+            <w:r>
+              <w:t>tstrip</w:t>
             </w:r>
             <w:proofErr w:type="spellEnd"/>
             <w:r>
@@ -1123,7 +1094,10 @@
           <w:p>
             <w:proofErr w:type="spellStart"/>
             <w:r>
-              <w:t>Tmr</w:t>
+              <w:t>t</w:t>
+            </w:r>
+            <w:r>
+              <w:t>mr</w:t>
             </w:r>
             <w:proofErr w:type="spellEnd"/>
             <w:r>
@@ -1188,17 +1162,38 @@
           <w:b/>
         </w:rPr>
       </w:pPr>
+      <w:bookmarkStart w:id="3" w:name="_GoBack"/>
+      <w:bookmarkEnd w:id="3"/>
     </w:p>
     <w:p>
       <w:pPr>
         <w:pStyle w:val="Kop1"/>
       </w:pPr>
-      <w:bookmarkStart w:id="5" w:name="_Toc385249320"/>
+      <w:bookmarkStart w:id="4" w:name="_Toc385249320"/>
+    </w:p>
+    <w:p/>
+    <w:p/>
+    <w:p>
+      <w:pPr>
+        <w:pStyle w:val="Kop1"/>
+      </w:pPr>
+    </w:p>
+    <w:p>
+      <w:pPr>
+        <w:pStyle w:val="Kop1"/>
+      </w:pPr>
+    </w:p>
+    <w:p/>
+    <w:p/>
+    <w:p>
+      <w:pPr>
+        <w:pStyle w:val="Kop1"/>
+      </w:pPr>
       <w:r>
         <w:lastRenderedPageBreak/>
         <w:t>Handtekeningen groepsleden:</w:t>
       </w:r>
-      <w:bookmarkEnd w:id="5"/>
+      <w:bookmarkEnd w:id="4"/>
     </w:p>
     <w:p/>
     <w:p/>
@@ -1342,7 +1337,11 @@
   <w:p>
     <w:pPr>
       <w:pStyle w:val="Voettekst"/>
+      <w:jc w:val="center"/>
     </w:pPr>
+    <w:r>
+      <w:t>RIO4-APO1A, Zaalvoetbal project, Conventierapport.</w:t>
+    </w:r>
   </w:p>
 </w:ftr>
 </file>
@@ -2228,6 +2227,36 @@
     <w:uiPriority w:val="99"/>
     <w:rsid w:val="002D0AA0"/>
   </w:style>
+  <w:style w:type="paragraph" w:styleId="Ballontekst">
+    <w:name w:val="Balloon Text"/>
+    <w:basedOn w:val="Standaard"/>
+    <w:link w:val="BallontekstChar"/>
+    <w:uiPriority w:val="99"/>
+    <w:semiHidden/>
+    <w:unhideWhenUsed/>
+    <w:rsid w:val="00AF4BE4"/>
+    <w:pPr>
+      <w:spacing w:after="0" w:line="240" w:lineRule="auto"/>
+    </w:pPr>
+    <w:rPr>
+      <w:rFonts w:ascii="Segoe UI" w:hAnsi="Segoe UI" w:cs="Segoe UI"/>
+      <w:sz w:val="18"/>
+      <w:szCs w:val="18"/>
+    </w:rPr>
+  </w:style>
+  <w:style w:type="character" w:customStyle="1" w:styleId="BallontekstChar">
+    <w:name w:val="Ballontekst Char"/>
+    <w:basedOn w:val="Standaardalinea-lettertype"/>
+    <w:link w:val="Ballontekst"/>
+    <w:uiPriority w:val="99"/>
+    <w:semiHidden/>
+    <w:rsid w:val="00AF4BE4"/>
+    <w:rPr>
+      <w:rFonts w:ascii="Segoe UI" w:hAnsi="Segoe UI" w:cs="Segoe UI"/>
+      <w:sz w:val="18"/>
+      <w:szCs w:val="18"/>
+    </w:rPr>
+  </w:style>
 </w:styles>
 </file>
 
@@ -2497,7 +2526,7 @@
 </file>
 
 <file path=customXml/itemProps1.xml><?xml version="1.0" encoding="utf-8"?>
-<ds:datastoreItem xmlns:ds="http://schemas.openxmlformats.org/officeDocument/2006/customXml" ds:itemID="{15482227-F1F1-4B25-8CFE-6320FDD16A0E}">
+<ds:datastoreItem xmlns:ds="http://schemas.openxmlformats.org/officeDocument/2006/customXml" ds:itemID="{856DAAE6-19F1-4F02-947F-10D4E92BCB31}">
   <ds:schemaRefs>
     <ds:schemaRef ds:uri="http://schemas.openxmlformats.org/officeDocument/2006/bibliography"/>
   </ds:schemaRefs>

--- a/Documentatie/Conventierapport.docx
+++ b/Documentatie/Conventierapport.docx
@@ -951,10 +951,7 @@
           <w:p>
             <w:proofErr w:type="spellStart"/>
             <w:r>
-              <w:t>t</w:t>
-            </w:r>
-            <w:r>
-              <w:t>xtbox</w:t>
+              <w:t>txt</w:t>
             </w:r>
             <w:proofErr w:type="spellEnd"/>
             <w:r>
@@ -1109,7 +1106,16 @@
           <w:tcPr>
             <w:tcW w:w="1826" w:type="dxa"/>
           </w:tcPr>
-          <w:p/>
+          <w:p>
+            <w:proofErr w:type="spellStart"/>
+            <w:r>
+              <w:t>frm</w:t>
+            </w:r>
+            <w:proofErr w:type="spellEnd"/>
+            <w:r>
+              <w:t xml:space="preserve"> = form</w:t>
+            </w:r>
+          </w:p>
         </w:tc>
       </w:tr>
       <w:tr>
@@ -1148,7 +1154,10 @@
         </w:tc>
       </w:tr>
     </w:tbl>
-    <w:p/>
+    <w:p>
+      <w:bookmarkStart w:id="3" w:name="_GoBack"/>
+      <w:bookmarkEnd w:id="3"/>
+    </w:p>
     <w:p>
       <w:pPr>
         <w:rPr>
@@ -1162,8 +1171,6 @@
           <w:b/>
         </w:rPr>
       </w:pPr>
-      <w:bookmarkStart w:id="3" w:name="_GoBack"/>
-      <w:bookmarkEnd w:id="3"/>
     </w:p>
     <w:p>
       <w:pPr>
@@ -1326,7 +1333,7 @@
           <w:rPr>
             <w:noProof/>
           </w:rPr>
-          <w:t>5</w:t>
+          <w:t>4</w:t>
         </w:r>
         <w:r>
           <w:fldChar w:fldCharType="end"/>
@@ -2526,7 +2533,7 @@
 </file>
 
 <file path=customXml/itemProps1.xml><?xml version="1.0" encoding="utf-8"?>
-<ds:datastoreItem xmlns:ds="http://schemas.openxmlformats.org/officeDocument/2006/customXml" ds:itemID="{856DAAE6-19F1-4F02-947F-10D4E92BCB31}">
+<ds:datastoreItem xmlns:ds="http://schemas.openxmlformats.org/officeDocument/2006/customXml" ds:itemID="{62A0633B-AC29-4D4F-B18C-00F545215E92}">
   <ds:schemaRefs>
     <ds:schemaRef ds:uri="http://schemas.openxmlformats.org/officeDocument/2006/bibliography"/>
   </ds:schemaRefs>
